--- a/Exercises 9-13/Exercise 11.docx
+++ b/Exercises 9-13/Exercise 11.docx
@@ -170,7 +170,7 @@
           </mc:Choice>
           <mc:Fallback>
             <w:pict>
-              <v:group w14:anchorId="575474E7" id="Group 1327" o:spid="_x0000_s1026" style="width:458.3pt;height:.5pt;mso-position-horizontal-relative:char;mso-position-vertical-relative:line" coordsize="58201,60" o:gfxdata="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">
+              <v:group w14:anchorId="398E3D21" id="Group 1327" o:spid="_x0000_s1026" style="width:458.3pt;height:.5pt;mso-position-horizontal-relative:char;mso-position-vertical-relative:line" coordsize="58201,60" o:gfxdata="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">
                 <v:shape id="Shape 1928" o:spid="_x0000_s1027" style="position:absolute;width:58201;height:91;visibility:visible;mso-wrap-style:square;v-text-anchor:top" coordsize="5820156,9144" o:gfxdata="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" path="m,l5820156,r,9144l,9144,,e" fillcolor="black" stroked="f" strokeweight="0">
                   <v:stroke miterlimit="83231f" joinstyle="miter"/>
                   <v:path arrowok="t" textboxrect="0,0,5820156,9144"/>
@@ -188,6 +188,46 @@
           <w:rFonts w:ascii="Times New Roman" w:hAnsi="Times New Roman" w:cs="Times New Roman"/>
         </w:rPr>
       </w:pPr>
+      <w:r>
+        <w:rPr>
+          <w:rFonts w:ascii="Times New Roman" w:hAnsi="Times New Roman" w:cs="Times New Roman"/>
+        </w:rPr>
+        <w:drawing>
+          <wp:inline distT="0" distB="0" distL="0" distR="0" wp14:anchorId="22A7481B" wp14:editId="0685F7C6">
+            <wp:extent cx="3985605" cy="5784081"/>
+            <wp:effectExtent l="0" t="0" r="0" b="7620"/>
+            <wp:docPr id="1009231440" name="Billede 1" descr="Et billede, der indeholder tekst, skærmbillede, Font/skrifttype, nummer/tal&#10;&#10;Automatisk genereret beskrivelse"/>
+            <wp:cNvGraphicFramePr>
+              <a:graphicFrameLocks xmlns:a="http://schemas.openxmlformats.org/drawingml/2006/main" noChangeAspect="1"/>
+            </wp:cNvGraphicFramePr>
+            <a:graphic xmlns:a="http://schemas.openxmlformats.org/drawingml/2006/main">
+              <a:graphicData uri="http://schemas.openxmlformats.org/drawingml/2006/picture">
+                <pic:pic xmlns:pic="http://schemas.openxmlformats.org/drawingml/2006/picture">
+                  <pic:nvPicPr>
+                    <pic:cNvPr id="1009231440" name="Billede 1" descr="Et billede, der indeholder tekst, skærmbillede, Font/skrifttype, nummer/tal&#10;&#10;Automatisk genereret beskrivelse"/>
+                    <pic:cNvPicPr/>
+                  </pic:nvPicPr>
+                  <pic:blipFill>
+                    <a:blip r:embed="rId5"/>
+                    <a:stretch>
+                      <a:fillRect/>
+                    </a:stretch>
+                  </pic:blipFill>
+                  <pic:spPr>
+                    <a:xfrm>
+                      <a:off x="0" y="0"/>
+                      <a:ext cx="3985605" cy="5784081"/>
+                    </a:xfrm>
+                    <a:prstGeom prst="rect">
+                      <a:avLst/>
+                    </a:prstGeom>
+                  </pic:spPr>
+                </pic:pic>
+              </a:graphicData>
+            </a:graphic>
+          </wp:inline>
+        </w:drawing>
+      </w:r>
     </w:p>
     <w:p>
       <w:pPr>
@@ -195,6 +235,47 @@
           <w:rFonts w:ascii="Times New Roman" w:hAnsi="Times New Roman" w:cs="Times New Roman"/>
         </w:rPr>
       </w:pPr>
+      <w:r>
+        <w:rPr>
+          <w:rFonts w:ascii="Times New Roman" w:hAnsi="Times New Roman" w:cs="Times New Roman"/>
+        </w:rPr>
+        <w:lastRenderedPageBreak/>
+        <w:drawing>
+          <wp:inline distT="0" distB="0" distL="0" distR="0" wp14:anchorId="259BEA47" wp14:editId="69776AA6">
+            <wp:extent cx="5143946" cy="4938188"/>
+            <wp:effectExtent l="0" t="0" r="0" b="0"/>
+            <wp:docPr id="696317572" name="Billede 1" descr="Et billede, der indeholder tekst, skærmbillede, Font/skrifttype, menu&#10;&#10;Automatisk genereret beskrivelse"/>
+            <wp:cNvGraphicFramePr>
+              <a:graphicFrameLocks xmlns:a="http://schemas.openxmlformats.org/drawingml/2006/main" noChangeAspect="1"/>
+            </wp:cNvGraphicFramePr>
+            <a:graphic xmlns:a="http://schemas.openxmlformats.org/drawingml/2006/main">
+              <a:graphicData uri="http://schemas.openxmlformats.org/drawingml/2006/picture">
+                <pic:pic xmlns:pic="http://schemas.openxmlformats.org/drawingml/2006/picture">
+                  <pic:nvPicPr>
+                    <pic:cNvPr id="696317572" name="Billede 1" descr="Et billede, der indeholder tekst, skærmbillede, Font/skrifttype, menu&#10;&#10;Automatisk genereret beskrivelse"/>
+                    <pic:cNvPicPr/>
+                  </pic:nvPicPr>
+                  <pic:blipFill>
+                    <a:blip r:embed="rId6"/>
+                    <a:stretch>
+                      <a:fillRect/>
+                    </a:stretch>
+                  </pic:blipFill>
+                  <pic:spPr>
+                    <a:xfrm>
+                      <a:off x="0" y="0"/>
+                      <a:ext cx="5143946" cy="4938188"/>
+                    </a:xfrm>
+                    <a:prstGeom prst="rect">
+                      <a:avLst/>
+                    </a:prstGeom>
+                  </pic:spPr>
+                </pic:pic>
+              </a:graphicData>
+            </a:graphic>
+          </wp:inline>
+        </w:drawing>
+      </w:r>
     </w:p>
     <w:p>
       <w:pPr>
@@ -202,6 +283,94 @@
           <w:rFonts w:ascii="Times New Roman" w:hAnsi="Times New Roman" w:cs="Times New Roman"/>
         </w:rPr>
       </w:pPr>
+      <w:r>
+        <w:rPr>
+          <w:rFonts w:ascii="Times New Roman" w:hAnsi="Times New Roman" w:cs="Times New Roman"/>
+        </w:rPr>
+        <w:drawing>
+          <wp:inline distT="0" distB="0" distL="0" distR="0" wp14:anchorId="41725D79" wp14:editId="5B78D26F">
+            <wp:extent cx="3977985" cy="3101609"/>
+            <wp:effectExtent l="0" t="0" r="3810" b="3810"/>
+            <wp:docPr id="1350026891" name="Billede 1" descr="Et billede, der indeholder tekst, skærmbillede, Font/skrifttype, nummer/tal&#10;&#10;Automatisk genereret beskrivelse"/>
+            <wp:cNvGraphicFramePr>
+              <a:graphicFrameLocks xmlns:a="http://schemas.openxmlformats.org/drawingml/2006/main" noChangeAspect="1"/>
+            </wp:cNvGraphicFramePr>
+            <a:graphic xmlns:a="http://schemas.openxmlformats.org/drawingml/2006/main">
+              <a:graphicData uri="http://schemas.openxmlformats.org/drawingml/2006/picture">
+                <pic:pic xmlns:pic="http://schemas.openxmlformats.org/drawingml/2006/picture">
+                  <pic:nvPicPr>
+                    <pic:cNvPr id="1350026891" name="Billede 1" descr="Et billede, der indeholder tekst, skærmbillede, Font/skrifttype, nummer/tal&#10;&#10;Automatisk genereret beskrivelse"/>
+                    <pic:cNvPicPr/>
+                  </pic:nvPicPr>
+                  <pic:blipFill>
+                    <a:blip r:embed="rId7"/>
+                    <a:stretch>
+                      <a:fillRect/>
+                    </a:stretch>
+                  </pic:blipFill>
+                  <pic:spPr>
+                    <a:xfrm>
+                      <a:off x="0" y="0"/>
+                      <a:ext cx="3977985" cy="3101609"/>
+                    </a:xfrm>
+                    <a:prstGeom prst="rect">
+                      <a:avLst/>
+                    </a:prstGeom>
+                  </pic:spPr>
+                </pic:pic>
+              </a:graphicData>
+            </a:graphic>
+          </wp:inline>
+        </w:drawing>
+      </w:r>
+    </w:p>
+    <w:p>
+      <w:pPr>
+        <w:rPr>
+          <w:rFonts w:ascii="Times New Roman" w:hAnsi="Times New Roman" w:cs="Times New Roman"/>
+        </w:rPr>
+      </w:pPr>
+      <w:r>
+        <w:rPr>
+          <w:rFonts w:ascii="Times New Roman" w:hAnsi="Times New Roman" w:cs="Times New Roman"/>
+        </w:rPr>
+        <w:lastRenderedPageBreak/>
+        <w:drawing>
+          <wp:inline distT="0" distB="0" distL="0" distR="0" wp14:anchorId="7931009F" wp14:editId="67F1BF48">
+            <wp:extent cx="4587638" cy="4328535"/>
+            <wp:effectExtent l="0" t="0" r="3810" b="0"/>
+            <wp:docPr id="900970750" name="Billede 1" descr="Et billede, der indeholder elektronik, Elektroteknik, Elarbejde, kable&#10;&#10;Automatisk genereret beskrivelse"/>
+            <wp:cNvGraphicFramePr>
+              <a:graphicFrameLocks xmlns:a="http://schemas.openxmlformats.org/drawingml/2006/main" noChangeAspect="1"/>
+            </wp:cNvGraphicFramePr>
+            <a:graphic xmlns:a="http://schemas.openxmlformats.org/drawingml/2006/main">
+              <a:graphicData uri="http://schemas.openxmlformats.org/drawingml/2006/picture">
+                <pic:pic xmlns:pic="http://schemas.openxmlformats.org/drawingml/2006/picture">
+                  <pic:nvPicPr>
+                    <pic:cNvPr id="900970750" name="Billede 1" descr="Et billede, der indeholder elektronik, Elektroteknik, Elarbejde, kable&#10;&#10;Automatisk genereret beskrivelse"/>
+                    <pic:cNvPicPr/>
+                  </pic:nvPicPr>
+                  <pic:blipFill>
+                    <a:blip r:embed="rId8"/>
+                    <a:stretch>
+                      <a:fillRect/>
+                    </a:stretch>
+                  </pic:blipFill>
+                  <pic:spPr>
+                    <a:xfrm>
+                      <a:off x="0" y="0"/>
+                      <a:ext cx="4587638" cy="4328535"/>
+                    </a:xfrm>
+                    <a:prstGeom prst="rect">
+                      <a:avLst/>
+                    </a:prstGeom>
+                  </pic:spPr>
+                </pic:pic>
+              </a:graphicData>
+            </a:graphic>
+          </wp:inline>
+        </w:drawing>
+      </w:r>
     </w:p>
     <w:p>
       <w:pPr>
@@ -306,7 +475,7 @@
       </w:r>
     </w:p>
     <w:sectPr>
-      <w:headerReference w:type="default" r:id="rId5"/>
+      <w:headerReference w:type="default" r:id="rId9"/>
       <w:pgSz w:w="11906" w:h="16838"/>
       <w:pgMar w:top="1701" w:right="1134" w:bottom="1701" w:left="1134" w:header="708" w:footer="708" w:gutter="0"/>
       <w:cols w:space="708"/>
